--- a/a-plus-doc/jenkins.docx
+++ b/a-plus-doc/jenkins.docx
@@ -2,10 +2,20 @@
 <file path=word/document.xml><?xml version="1.0" encoding="utf-8"?>
 <w:document xmlns:wpc="http://schemas.microsoft.com/office/word/2010/wordprocessingCanvas" xmlns:cx="http://schemas.microsoft.com/office/drawing/2014/chartex" xmlns:cx1="http://schemas.microsoft.com/office/drawing/2015/9/8/chartex" xmlns:mc="http://schemas.openxmlformats.org/markup-compatibility/2006" xmlns:o="urn:schemas-microsoft-com:office:office" xmlns:r="http://schemas.openxmlformats.org/officeDocument/2006/relationships" xmlns:m="http://schemas.openxmlformats.org/officeDocument/2006/math" xmlns:v="urn:schemas-microsoft-com:vml" xmlns:wp14="http://schemas.microsoft.com/office/word/2010/wordprocessingDrawing" xmlns:wp="http://schemas.openxmlformats.org/drawingml/2006/wordprocessingDrawing" xmlns:w10="urn:schemas-microsoft-com:office:word" xmlns:w="http://schemas.openxmlformats.org/wordprocessingml/2006/main" xmlns:w14="http://schemas.microsoft.com/office/word/2010/wordml" xmlns:w15="http://schemas.microsoft.com/office/word/2012/wordml" xmlns:w16se="http://schemas.microsoft.com/office/word/2015/wordml/symex" xmlns:wpg="http://schemas.microsoft.com/office/word/2010/wordprocessingGroup" xmlns:wpi="http://schemas.microsoft.com/office/word/2010/wordprocessingInk" xmlns:wne="http://schemas.microsoft.com/office/word/2006/wordml" xmlns:wps="http://schemas.microsoft.com/office/word/2010/wordprocessingShape" mc:Ignorable="w14 w15 w16se wp14">
   <w:body>
-    <w:p/>
-    <w:p/>
-    <w:p>
-      <w:hyperlink r:id="rId4" w:history="1">
+    <w:p>
+      <w:pPr>
+        <w:pStyle w:val="2"/>
+      </w:pPr>
+      <w:r>
+        <w:rPr>
+          <w:rFonts w:hint="eastAsia"/>
+        </w:rPr>
+        <w:t>安装</w:t>
+      </w:r>
+    </w:p>
+    <w:p/>
+    <w:p>
+      <w:hyperlink r:id="rId6" w:history="1">
         <w:r>
           <w:rPr>
             <w:rStyle w:val="a3"/>
@@ -25,106 +35,6 @@
             <wp:extent cx="2733333" cy="1333333"/>
             <wp:effectExtent l="0" t="0" r="0" b="635"/>
             <wp:docPr id="1" name="图片 1"/>
-            <wp:cNvGraphicFramePr>
-              <a:graphicFrameLocks xmlns:a="http://schemas.openxmlformats.org/drawingml/2006/main" noChangeAspect="1"/>
-            </wp:cNvGraphicFramePr>
-            <a:graphic xmlns:a="http://schemas.openxmlformats.org/drawingml/2006/main">
-              <a:graphicData uri="http://schemas.openxmlformats.org/drawingml/2006/picture">
-                <pic:pic xmlns:pic="http://schemas.openxmlformats.org/drawingml/2006/picture">
-                  <pic:nvPicPr>
-                    <pic:cNvPr id="1" name=""/>
-                    <pic:cNvPicPr/>
-                  </pic:nvPicPr>
-                  <pic:blipFill>
-                    <a:blip r:embed="rId5"/>
-                    <a:stretch>
-                      <a:fillRect/>
-                    </a:stretch>
-                  </pic:blipFill>
-                  <pic:spPr>
-                    <a:xfrm>
-                      <a:off x="0" y="0"/>
-                      <a:ext cx="2733333" cy="1333333"/>
-                    </a:xfrm>
-                    <a:prstGeom prst="rect">
-                      <a:avLst/>
-                    </a:prstGeom>
-                  </pic:spPr>
-                </pic:pic>
-              </a:graphicData>
-            </a:graphic>
-          </wp:inline>
-        </w:drawing>
-      </w:r>
-    </w:p>
-    <w:p/>
-    <w:p/>
-    <w:p/>
-    <w:p>
-      <w:r>
-        <w:rPr>
-          <w:noProof/>
-        </w:rPr>
-        <w:drawing>
-          <wp:inline distT="0" distB="0" distL="0" distR="0" wp14:anchorId="19EB2DD8" wp14:editId="6E4A870A">
-            <wp:extent cx="4752381" cy="3704762"/>
-            <wp:effectExtent l="0" t="0" r="0" b="0"/>
-            <wp:docPr id="11" name="图片 11"/>
-            <wp:cNvGraphicFramePr>
-              <a:graphicFrameLocks xmlns:a="http://schemas.openxmlformats.org/drawingml/2006/main" noChangeAspect="1"/>
-            </wp:cNvGraphicFramePr>
-            <a:graphic xmlns:a="http://schemas.openxmlformats.org/drawingml/2006/main">
-              <a:graphicData uri="http://schemas.openxmlformats.org/drawingml/2006/picture">
-                <pic:pic xmlns:pic="http://schemas.openxmlformats.org/drawingml/2006/picture">
-                  <pic:nvPicPr>
-                    <pic:cNvPr id="1" name=""/>
-                    <pic:cNvPicPr/>
-                  </pic:nvPicPr>
-                  <pic:blipFill>
-                    <a:blip r:embed="rId6"/>
-                    <a:stretch>
-                      <a:fillRect/>
-                    </a:stretch>
-                  </pic:blipFill>
-                  <pic:spPr>
-                    <a:xfrm>
-                      <a:off x="0" y="0"/>
-                      <a:ext cx="4752381" cy="3704762"/>
-                    </a:xfrm>
-                    <a:prstGeom prst="rect">
-                      <a:avLst/>
-                    </a:prstGeom>
-                  </pic:spPr>
-                </pic:pic>
-              </a:graphicData>
-            </a:graphic>
-          </wp:inline>
-        </w:drawing>
-      </w:r>
-    </w:p>
-    <w:p/>
-    <w:p>
-      <w:r>
-        <w:rPr>
-          <w:rFonts w:hint="eastAsia"/>
-        </w:rPr>
-        <w:t>安装</w:t>
-      </w:r>
-      <w:r>
-        <w:t>jenkins-2.102</w:t>
-      </w:r>
-    </w:p>
-    <w:p>
-      <w:r>
-        <w:rPr>
-          <w:noProof/>
-        </w:rPr>
-        <w:lastRenderedPageBreak/>
-        <w:drawing>
-          <wp:inline distT="0" distB="0" distL="0" distR="0" wp14:anchorId="3C2B8717" wp14:editId="6CEA4BF4">
-            <wp:extent cx="4752381" cy="3704762"/>
-            <wp:effectExtent l="0" t="0" r="0" b="0"/>
-            <wp:docPr id="12" name="图片 12"/>
             <wp:cNvGraphicFramePr>
               <a:graphicFrameLocks xmlns:a="http://schemas.openxmlformats.org/drawingml/2006/main" noChangeAspect="1"/>
             </wp:cNvGraphicFramePr>
@@ -144,6 +54,51 @@
                   <pic:spPr>
                     <a:xfrm>
                       <a:off x="0" y="0"/>
+                      <a:ext cx="2733333" cy="1333333"/>
+                    </a:xfrm>
+                    <a:prstGeom prst="rect">
+                      <a:avLst/>
+                    </a:prstGeom>
+                  </pic:spPr>
+                </pic:pic>
+              </a:graphicData>
+            </a:graphic>
+          </wp:inline>
+        </w:drawing>
+      </w:r>
+    </w:p>
+    <w:p/>
+    <w:p/>
+    <w:p/>
+    <w:p>
+      <w:r>
+        <w:rPr>
+          <w:noProof/>
+        </w:rPr>
+        <w:drawing>
+          <wp:inline distT="0" distB="0" distL="0" distR="0" wp14:anchorId="19EB2DD8" wp14:editId="6E4A870A">
+            <wp:extent cx="4752381" cy="3704762"/>
+            <wp:effectExtent l="0" t="0" r="0" b="0"/>
+            <wp:docPr id="11" name="图片 11"/>
+            <wp:cNvGraphicFramePr>
+              <a:graphicFrameLocks xmlns:a="http://schemas.openxmlformats.org/drawingml/2006/main" noChangeAspect="1"/>
+            </wp:cNvGraphicFramePr>
+            <a:graphic xmlns:a="http://schemas.openxmlformats.org/drawingml/2006/main">
+              <a:graphicData uri="http://schemas.openxmlformats.org/drawingml/2006/picture">
+                <pic:pic xmlns:pic="http://schemas.openxmlformats.org/drawingml/2006/picture">
+                  <pic:nvPicPr>
+                    <pic:cNvPr id="1" name=""/>
+                    <pic:cNvPicPr/>
+                  </pic:nvPicPr>
+                  <pic:blipFill>
+                    <a:blip r:embed="rId8"/>
+                    <a:stretch>
+                      <a:fillRect/>
+                    </a:stretch>
+                  </pic:blipFill>
+                  <pic:spPr>
+                    <a:xfrm>
+                      <a:off x="0" y="0"/>
                       <a:ext cx="4752381" cy="3704762"/>
                     </a:xfrm>
                     <a:prstGeom prst="rect">
@@ -163,27 +118,23 @@
         <w:rPr>
           <w:rFonts w:hint="eastAsia"/>
         </w:rPr>
-        <w:t>安装完成自动打开</w:t>
-      </w:r>
-      <w:hyperlink r:id="rId8" w:history="1">
-        <w:r>
-          <w:rPr>
-            <w:rStyle w:val="a3"/>
-          </w:rPr>
-          <w:t>http://localhost:8080/</w:t>
-        </w:r>
-      </w:hyperlink>
+        <w:t>安装</w:t>
+      </w:r>
+      <w:r>
+        <w:t>jenkins-2.102</w:t>
+      </w:r>
     </w:p>
     <w:p>
       <w:r>
         <w:rPr>
           <w:noProof/>
         </w:rPr>
+        <w:lastRenderedPageBreak/>
         <w:drawing>
-          <wp:inline distT="0" distB="0" distL="0" distR="0" wp14:anchorId="7370BE3B" wp14:editId="473EE188">
-            <wp:extent cx="5274310" cy="2396490"/>
-            <wp:effectExtent l="0" t="0" r="2540" b="3810"/>
-            <wp:docPr id="13" name="图片 13"/>
+          <wp:inline distT="0" distB="0" distL="0" distR="0" wp14:anchorId="3C2B8717" wp14:editId="6CEA4BF4">
+            <wp:extent cx="4752381" cy="3704762"/>
+            <wp:effectExtent l="0" t="0" r="0" b="0"/>
+            <wp:docPr id="12" name="图片 12"/>
             <wp:cNvGraphicFramePr>
               <a:graphicFrameLocks xmlns:a="http://schemas.openxmlformats.org/drawingml/2006/main" noChangeAspect="1"/>
             </wp:cNvGraphicFramePr>
@@ -203,7 +154,7 @@
                   <pic:spPr>
                     <a:xfrm>
                       <a:off x="0" y="0"/>
-                      <a:ext cx="5274310" cy="2396490"/>
+                      <a:ext cx="4752381" cy="3704762"/>
                     </a:xfrm>
                     <a:prstGeom prst="rect">
                       <a:avLst/>
@@ -217,61 +168,32 @@
       </w:r>
     </w:p>
     <w:p/>
-    <w:p/>
+    <w:p>
+      <w:r>
+        <w:rPr>
+          <w:rFonts w:hint="eastAsia"/>
+        </w:rPr>
+        <w:t>安装完成自动打开</w:t>
+      </w:r>
+      <w:hyperlink r:id="rId10" w:history="1">
+        <w:r>
+          <w:rPr>
+            <w:rStyle w:val="a3"/>
+          </w:rPr>
+          <w:t>http://localhost:8080/</w:t>
+        </w:r>
+      </w:hyperlink>
+    </w:p>
     <w:p>
       <w:r>
         <w:rPr>
           <w:noProof/>
         </w:rPr>
-        <w:lastRenderedPageBreak/>
         <w:drawing>
-          <wp:inline distT="0" distB="0" distL="0" distR="0" wp14:anchorId="525F013C" wp14:editId="21BF4B0B">
-            <wp:extent cx="5274310" cy="2493010"/>
-            <wp:effectExtent l="0" t="0" r="2540" b="2540"/>
-            <wp:docPr id="14" name="图片 14"/>
-            <wp:cNvGraphicFramePr>
-              <a:graphicFrameLocks xmlns:a="http://schemas.openxmlformats.org/drawingml/2006/main" noChangeAspect="1"/>
-            </wp:cNvGraphicFramePr>
-            <a:graphic xmlns:a="http://schemas.openxmlformats.org/drawingml/2006/main">
-              <a:graphicData uri="http://schemas.openxmlformats.org/drawingml/2006/picture">
-                <pic:pic xmlns:pic="http://schemas.openxmlformats.org/drawingml/2006/picture">
-                  <pic:nvPicPr>
-                    <pic:cNvPr id="1" name=""/>
-                    <pic:cNvPicPr/>
-                  </pic:nvPicPr>
-                  <pic:blipFill>
-                    <a:blip r:embed="rId10"/>
-                    <a:stretch>
-                      <a:fillRect/>
-                    </a:stretch>
-                  </pic:blipFill>
-                  <pic:spPr>
-                    <a:xfrm>
-                      <a:off x="0" y="0"/>
-                      <a:ext cx="5274310" cy="2493010"/>
-                    </a:xfrm>
-                    <a:prstGeom prst="rect">
-                      <a:avLst/>
-                    </a:prstGeom>
-                  </pic:spPr>
-                </pic:pic>
-              </a:graphicData>
-            </a:graphic>
-          </wp:inline>
-        </w:drawing>
-      </w:r>
-    </w:p>
-    <w:p/>
-    <w:p>
-      <w:r>
-        <w:rPr>
-          <w:noProof/>
-        </w:rPr>
-        <w:drawing>
-          <wp:inline distT="0" distB="0" distL="0" distR="0" wp14:anchorId="42AE9C38" wp14:editId="3FABE52A">
-            <wp:extent cx="5257143" cy="1838095"/>
-            <wp:effectExtent l="0" t="0" r="1270" b="0"/>
-            <wp:docPr id="15" name="图片 15"/>
+          <wp:inline distT="0" distB="0" distL="0" distR="0" wp14:anchorId="7370BE3B" wp14:editId="473EE188">
+            <wp:extent cx="5274310" cy="2396490"/>
+            <wp:effectExtent l="0" t="0" r="2540" b="3810"/>
+            <wp:docPr id="13" name="图片 13"/>
             <wp:cNvGraphicFramePr>
               <a:graphicFrameLocks xmlns:a="http://schemas.openxmlformats.org/drawingml/2006/main" noChangeAspect="1"/>
             </wp:cNvGraphicFramePr>
@@ -291,7 +213,7 @@
                   <pic:spPr>
                     <a:xfrm>
                       <a:off x="0" y="0"/>
-                      <a:ext cx="5257143" cy="1838095"/>
+                      <a:ext cx="5274310" cy="2396490"/>
                     </a:xfrm>
                     <a:prstGeom prst="rect">
                       <a:avLst/>
@@ -305,16 +227,18 @@
       </w:r>
     </w:p>
     <w:p/>
+    <w:p/>
     <w:p>
       <w:r>
         <w:rPr>
           <w:noProof/>
         </w:rPr>
+        <w:lastRenderedPageBreak/>
         <w:drawing>
-          <wp:inline distT="0" distB="0" distL="0" distR="0" wp14:anchorId="37ACC3C9" wp14:editId="1FDCF1A5">
-            <wp:extent cx="5274310" cy="3383915"/>
-            <wp:effectExtent l="0" t="0" r="2540" b="6985"/>
-            <wp:docPr id="2" name="图片 2"/>
+          <wp:inline distT="0" distB="0" distL="0" distR="0" wp14:anchorId="525F013C" wp14:editId="21BF4B0B">
+            <wp:extent cx="5274310" cy="2493010"/>
+            <wp:effectExtent l="0" t="0" r="2540" b="2540"/>
+            <wp:docPr id="14" name="图片 14"/>
             <wp:cNvGraphicFramePr>
               <a:graphicFrameLocks xmlns:a="http://schemas.openxmlformats.org/drawingml/2006/main" noChangeAspect="1"/>
             </wp:cNvGraphicFramePr>
@@ -334,7 +258,7 @@
                   <pic:spPr>
                     <a:xfrm>
                       <a:off x="0" y="0"/>
-                      <a:ext cx="5274310" cy="3383915"/>
+                      <a:ext cx="5274310" cy="2493010"/>
                     </a:xfrm>
                     <a:prstGeom prst="rect">
                       <a:avLst/>
@@ -348,17 +272,16 @@
       </w:r>
     </w:p>
     <w:p/>
-    <w:p/>
     <w:p>
       <w:r>
         <w:rPr>
           <w:noProof/>
         </w:rPr>
         <w:drawing>
-          <wp:inline distT="0" distB="0" distL="0" distR="0" wp14:anchorId="0E2A3217" wp14:editId="1333352E">
-            <wp:extent cx="5274310" cy="3091815"/>
-            <wp:effectExtent l="0" t="0" r="2540" b="0"/>
-            <wp:docPr id="3" name="图片 3"/>
+          <wp:inline distT="0" distB="0" distL="0" distR="0" wp14:anchorId="42AE9C38" wp14:editId="3FABE52A">
+            <wp:extent cx="5257143" cy="1838095"/>
+            <wp:effectExtent l="0" t="0" r="1270" b="0"/>
+            <wp:docPr id="15" name="图片 15"/>
             <wp:cNvGraphicFramePr>
               <a:graphicFrameLocks xmlns:a="http://schemas.openxmlformats.org/drawingml/2006/main" noChangeAspect="1"/>
             </wp:cNvGraphicFramePr>
@@ -378,7 +301,7 @@
                   <pic:spPr>
                     <a:xfrm>
                       <a:off x="0" y="0"/>
-                      <a:ext cx="5274310" cy="3091815"/>
+                      <a:ext cx="5257143" cy="1838095"/>
                     </a:xfrm>
                     <a:prstGeom prst="rect">
                       <a:avLst/>
@@ -394,28 +317,14 @@
     <w:p/>
     <w:p>
       <w:r>
-        <w:t>https://www.jianshu.com/p/3d32909a7303</w:t>
-      </w:r>
-    </w:p>
-    <w:p/>
-    <w:p>
-      <w:r>
-        <w:rPr>
-          <w:rFonts w:hint="eastAsia"/>
-        </w:rPr>
-        <w:t>跳过安装向导</w:t>
-      </w:r>
-    </w:p>
-    <w:p>
-      <w:r>
         <w:rPr>
           <w:noProof/>
         </w:rPr>
         <w:drawing>
-          <wp:inline distT="0" distB="0" distL="0" distR="0" wp14:anchorId="71FA04D1" wp14:editId="25BE528D">
-            <wp:extent cx="5274310" cy="2797175"/>
-            <wp:effectExtent l="0" t="0" r="2540" b="3175"/>
-            <wp:docPr id="4" name="图片 4"/>
+          <wp:inline distT="0" distB="0" distL="0" distR="0" wp14:anchorId="37ACC3C9" wp14:editId="1FDCF1A5">
+            <wp:extent cx="5274310" cy="3383915"/>
+            <wp:effectExtent l="0" t="0" r="2540" b="6985"/>
+            <wp:docPr id="2" name="图片 2"/>
             <wp:cNvGraphicFramePr>
               <a:graphicFrameLocks xmlns:a="http://schemas.openxmlformats.org/drawingml/2006/main" noChangeAspect="1"/>
             </wp:cNvGraphicFramePr>
@@ -435,6 +344,107 @@
                   <pic:spPr>
                     <a:xfrm>
                       <a:off x="0" y="0"/>
+                      <a:ext cx="5274310" cy="3383915"/>
+                    </a:xfrm>
+                    <a:prstGeom prst="rect">
+                      <a:avLst/>
+                    </a:prstGeom>
+                  </pic:spPr>
+                </pic:pic>
+              </a:graphicData>
+            </a:graphic>
+          </wp:inline>
+        </w:drawing>
+      </w:r>
+    </w:p>
+    <w:p/>
+    <w:p/>
+    <w:p>
+      <w:r>
+        <w:rPr>
+          <w:noProof/>
+        </w:rPr>
+        <w:drawing>
+          <wp:inline distT="0" distB="0" distL="0" distR="0" wp14:anchorId="0E2A3217" wp14:editId="1333352E">
+            <wp:extent cx="5274310" cy="3091815"/>
+            <wp:effectExtent l="0" t="0" r="2540" b="0"/>
+            <wp:docPr id="3" name="图片 3"/>
+            <wp:cNvGraphicFramePr>
+              <a:graphicFrameLocks xmlns:a="http://schemas.openxmlformats.org/drawingml/2006/main" noChangeAspect="1"/>
+            </wp:cNvGraphicFramePr>
+            <a:graphic xmlns:a="http://schemas.openxmlformats.org/drawingml/2006/main">
+              <a:graphicData uri="http://schemas.openxmlformats.org/drawingml/2006/picture">
+                <pic:pic xmlns:pic="http://schemas.openxmlformats.org/drawingml/2006/picture">
+                  <pic:nvPicPr>
+                    <pic:cNvPr id="1" name=""/>
+                    <pic:cNvPicPr/>
+                  </pic:nvPicPr>
+                  <pic:blipFill>
+                    <a:blip r:embed="rId15"/>
+                    <a:stretch>
+                      <a:fillRect/>
+                    </a:stretch>
+                  </pic:blipFill>
+                  <pic:spPr>
+                    <a:xfrm>
+                      <a:off x="0" y="0"/>
+                      <a:ext cx="5274310" cy="3091815"/>
+                    </a:xfrm>
+                    <a:prstGeom prst="rect">
+                      <a:avLst/>
+                    </a:prstGeom>
+                  </pic:spPr>
+                </pic:pic>
+              </a:graphicData>
+            </a:graphic>
+          </wp:inline>
+        </w:drawing>
+      </w:r>
+    </w:p>
+    <w:p/>
+    <w:p>
+      <w:r>
+        <w:t>https://www.jianshu.com/p/3d32909a7303</w:t>
+      </w:r>
+    </w:p>
+    <w:p/>
+    <w:p>
+      <w:r>
+        <w:rPr>
+          <w:rFonts w:hint="eastAsia"/>
+        </w:rPr>
+        <w:t>跳过安装向导</w:t>
+      </w:r>
+    </w:p>
+    <w:p>
+      <w:r>
+        <w:rPr>
+          <w:noProof/>
+        </w:rPr>
+        <w:drawing>
+          <wp:inline distT="0" distB="0" distL="0" distR="0" wp14:anchorId="71FA04D1" wp14:editId="25BE528D">
+            <wp:extent cx="5274310" cy="2797175"/>
+            <wp:effectExtent l="0" t="0" r="2540" b="3175"/>
+            <wp:docPr id="4" name="图片 4"/>
+            <wp:cNvGraphicFramePr>
+              <a:graphicFrameLocks xmlns:a="http://schemas.openxmlformats.org/drawingml/2006/main" noChangeAspect="1"/>
+            </wp:cNvGraphicFramePr>
+            <a:graphic xmlns:a="http://schemas.openxmlformats.org/drawingml/2006/main">
+              <a:graphicData uri="http://schemas.openxmlformats.org/drawingml/2006/picture">
+                <pic:pic xmlns:pic="http://schemas.openxmlformats.org/drawingml/2006/picture">
+                  <pic:nvPicPr>
+                    <pic:cNvPr id="1" name=""/>
+                    <pic:cNvPicPr/>
+                  </pic:nvPicPr>
+                  <pic:blipFill>
+                    <a:blip r:embed="rId16"/>
+                    <a:stretch>
+                      <a:fillRect/>
+                    </a:stretch>
+                  </pic:blipFill>
+                  <pic:spPr>
+                    <a:xfrm>
+                      <a:off x="0" y="0"/>
                       <a:ext cx="5274310" cy="2797175"/>
                     </a:xfrm>
                     <a:prstGeom prst="rect">
@@ -460,28 +470,123 @@
       <w:r>
         <w:t>4b5d3086bee84acb99689253f6b0d1c6</w:t>
       </w:r>
+    </w:p>
+    <w:p>
+      <w:r>
+        <w:rPr>
+          <w:rFonts w:hint="eastAsia"/>
+        </w:rPr>
+        <w:t>下载地址</w:t>
+      </w:r>
+    </w:p>
+    <w:p>
+      <w:r>
+        <w:t>https://mirrors.tuna.tsinghua.edu.cn/jenkins/war/2.102/jenkins.war</w:t>
+      </w:r>
+    </w:p>
+    <w:p>
+      <w:r>
+        <w:t>https://mirrors.tuna.tsinghua.edu.cn/jenkins/war</w:t>
+      </w:r>
+    </w:p>
+    <w:p/>
+    <w:p>
+      <w:pPr>
+        <w:pStyle w:val="2"/>
+      </w:pPr>
+      <w:r>
+        <w:rPr>
+          <w:rFonts w:hint="eastAsia"/>
+        </w:rPr>
+        <w:lastRenderedPageBreak/>
+        <w:t>修改端口</w:t>
+      </w:r>
+    </w:p>
+    <w:p/>
+    <w:p>
+      <w:r>
+        <w:rPr>
+          <w:noProof/>
+        </w:rPr>
+        <w:drawing>
+          <wp:inline distT="0" distB="0" distL="0" distR="0" wp14:anchorId="675A2F30" wp14:editId="426DBBA2">
+            <wp:extent cx="5274310" cy="2698750"/>
+            <wp:effectExtent l="0" t="0" r="2540" b="6350"/>
+            <wp:docPr id="5" name="图片 5"/>
+            <wp:cNvGraphicFramePr>
+              <a:graphicFrameLocks xmlns:a="http://schemas.openxmlformats.org/drawingml/2006/main" noChangeAspect="1"/>
+            </wp:cNvGraphicFramePr>
+            <a:graphic xmlns:a="http://schemas.openxmlformats.org/drawingml/2006/main">
+              <a:graphicData uri="http://schemas.openxmlformats.org/drawingml/2006/picture">
+                <pic:pic xmlns:pic="http://schemas.openxmlformats.org/drawingml/2006/picture">
+                  <pic:nvPicPr>
+                    <pic:cNvPr id="1" name=""/>
+                    <pic:cNvPicPr/>
+                  </pic:nvPicPr>
+                  <pic:blipFill>
+                    <a:blip r:embed="rId17"/>
+                    <a:stretch>
+                      <a:fillRect/>
+                    </a:stretch>
+                  </pic:blipFill>
+                  <pic:spPr>
+                    <a:xfrm>
+                      <a:off x="0" y="0"/>
+                      <a:ext cx="5274310" cy="2698750"/>
+                    </a:xfrm>
+                    <a:prstGeom prst="rect">
+                      <a:avLst/>
+                    </a:prstGeom>
+                  </pic:spPr>
+                </pic:pic>
+              </a:graphicData>
+            </a:graphic>
+          </wp:inline>
+        </w:drawing>
+      </w:r>
+    </w:p>
+    <w:p/>
+    <w:p>
+      <w:pPr>
+        <w:rPr>
+          <w:rFonts w:hint="eastAsia"/>
+        </w:rPr>
+      </w:pPr>
+      <w:r>
+        <w:rPr>
+          <w:rFonts w:hint="eastAsia"/>
+        </w:rPr>
+        <w:t>登陆状态下使用</w:t>
+      </w:r>
+      <w:hyperlink r:id="rId18" w:history="1">
+        <w:r>
+          <w:rPr>
+            <w:rStyle w:val="a3"/>
+          </w:rPr>
+          <w:t>http://localhost:2011/restart</w:t>
+        </w:r>
+      </w:hyperlink>
+      <w:r>
+        <w:t xml:space="preserve"> </w:t>
+      </w:r>
+      <w:r>
+        <w:rPr>
+          <w:rFonts w:hint="eastAsia"/>
+        </w:rPr>
+        <w:t>重启。即可使用新端口。</w:t>
+      </w:r>
       <w:bookmarkStart w:id="0" w:name="_GoBack"/>
       <w:bookmarkEnd w:id="0"/>
     </w:p>
     <w:p>
-      <w:r>
-        <w:rPr>
-          <w:rFonts w:hint="eastAsia"/>
-        </w:rPr>
-        <w:t>下载地址</w:t>
-      </w:r>
-    </w:p>
-    <w:p>
-      <w:r>
-        <w:t>https://mirrors.tuna.tsinghua.edu.cn/jenkins/war/2.102/jenkins.war</w:t>
-      </w:r>
-    </w:p>
-    <w:p>
-      <w:r>
-        <w:t>https://mirrors.tuna.tsinghua.edu.cn/jenkins/war</w:t>
-      </w:r>
-    </w:p>
-    <w:p/>
+      <w:pPr>
+        <w:widowControl/>
+        <w:jc w:val="left"/>
+      </w:pPr>
+      <w:r>
+        <w:br w:type="page"/>
+      </w:r>
+    </w:p>
     <w:sectPr>
       <w:pgSz w:w="11906" w:h="16838"/>
       <w:pgMar w:top="1440" w:right="1800" w:bottom="1440" w:left="1800" w:header="851" w:footer="992" w:gutter="0"/>
@@ -490,6 +595,44 @@
     </w:sectPr>
   </w:body>
 </w:document>
+</file>
+
+<file path=word/endnotes.xml><?xml version="1.0" encoding="utf-8"?>
+<w:endnotes xmlns:wpc="http://schemas.microsoft.com/office/word/2010/wordprocessingCanvas" xmlns:cx="http://schemas.microsoft.com/office/drawing/2014/chartex" xmlns:cx1="http://schemas.microsoft.com/office/drawing/2015/9/8/chartex" xmlns:mc="http://schemas.openxmlformats.org/markup-compatibility/2006" xmlns:o="urn:schemas-microsoft-com:office:office" xmlns:r="http://schemas.openxmlformats.org/officeDocument/2006/relationships" xmlns:m="http://schemas.openxmlformats.org/officeDocument/2006/math" xmlns:v="urn:schemas-microsoft-com:vml" xmlns:wp14="http://schemas.microsoft.com/office/word/2010/wordprocessingDrawing" xmlns:wp="http://schemas.openxmlformats.org/drawingml/2006/wordprocessingDrawing" xmlns:w10="urn:schemas-microsoft-com:office:word" xmlns:w="http://schemas.openxmlformats.org/wordprocessingml/2006/main" xmlns:w14="http://schemas.microsoft.com/office/word/2010/wordml" xmlns:w15="http://schemas.microsoft.com/office/word/2012/wordml" xmlns:w16se="http://schemas.microsoft.com/office/word/2015/wordml/symex" xmlns:wpg="http://schemas.microsoft.com/office/word/2010/wordprocessingGroup" xmlns:wpi="http://schemas.microsoft.com/office/word/2010/wordprocessingInk" xmlns:wne="http://schemas.microsoft.com/office/word/2006/wordml" xmlns:wps="http://schemas.microsoft.com/office/word/2010/wordprocessingShape" mc:Ignorable="w14 w15 w16se wp14">
+  <w:endnote w:type="separator" w:id="-1">
+    <w:p>
+      <w:r>
+        <w:separator/>
+      </w:r>
+    </w:p>
+  </w:endnote>
+  <w:endnote w:type="continuationSeparator" w:id="0">
+    <w:p>
+      <w:r>
+        <w:continuationSeparator/>
+      </w:r>
+    </w:p>
+  </w:endnote>
+</w:endnotes>
+</file>
+
+<file path=word/footnotes.xml><?xml version="1.0" encoding="utf-8"?>
+<w:footnotes xmlns:wpc="http://schemas.microsoft.com/office/word/2010/wordprocessingCanvas" xmlns:cx="http://schemas.microsoft.com/office/drawing/2014/chartex" xmlns:cx1="http://schemas.microsoft.com/office/drawing/2015/9/8/chartex" xmlns:mc="http://schemas.openxmlformats.org/markup-compatibility/2006" xmlns:o="urn:schemas-microsoft-com:office:office" xmlns:r="http://schemas.openxmlformats.org/officeDocument/2006/relationships" xmlns:m="http://schemas.openxmlformats.org/officeDocument/2006/math" xmlns:v="urn:schemas-microsoft-com:vml" xmlns:wp14="http://schemas.microsoft.com/office/word/2010/wordprocessingDrawing" xmlns:wp="http://schemas.openxmlformats.org/drawingml/2006/wordprocessingDrawing" xmlns:w10="urn:schemas-microsoft-com:office:word" xmlns:w="http://schemas.openxmlformats.org/wordprocessingml/2006/main" xmlns:w14="http://schemas.microsoft.com/office/word/2010/wordml" xmlns:w15="http://schemas.microsoft.com/office/word/2012/wordml" xmlns:w16se="http://schemas.microsoft.com/office/word/2015/wordml/symex" xmlns:wpg="http://schemas.microsoft.com/office/word/2010/wordprocessingGroup" xmlns:wpi="http://schemas.microsoft.com/office/word/2010/wordprocessingInk" xmlns:wne="http://schemas.microsoft.com/office/word/2006/wordml" xmlns:wps="http://schemas.microsoft.com/office/word/2010/wordprocessingShape" mc:Ignorable="w14 w15 w16se wp14">
+  <w:footnote w:type="separator" w:id="-1">
+    <w:p>
+      <w:r>
+        <w:separator/>
+      </w:r>
+    </w:p>
+  </w:footnote>
+  <w:footnote w:type="continuationSeparator" w:id="0">
+    <w:p>
+      <w:r>
+        <w:continuationSeparator/>
+      </w:r>
+    </w:p>
+  </w:footnote>
+</w:footnotes>
 </file>
 
 <file path=word/styles.xml><?xml version="1.0" encoding="utf-8"?>
@@ -887,6 +1030,29 @@
       <w:jc w:val="both"/>
     </w:pPr>
   </w:style>
+  <w:style w:type="paragraph" w:styleId="2">
+    <w:name w:val="heading 2"/>
+    <w:basedOn w:val="a"/>
+    <w:next w:val="a"/>
+    <w:link w:val="20"/>
+    <w:uiPriority w:val="9"/>
+    <w:unhideWhenUsed/>
+    <w:qFormat/>
+    <w:rsid w:val="009159F9"/>
+    <w:pPr>
+      <w:keepNext/>
+      <w:keepLines/>
+      <w:spacing w:before="260" w:after="260" w:line="416" w:lineRule="auto"/>
+      <w:outlineLvl w:val="1"/>
+    </w:pPr>
+    <w:rPr>
+      <w:rFonts w:asciiTheme="majorHAnsi" w:eastAsiaTheme="majorEastAsia" w:hAnsiTheme="majorHAnsi" w:cstheme="majorBidi"/>
+      <w:b/>
+      <w:bCs/>
+      <w:sz w:val="32"/>
+      <w:szCs w:val="32"/>
+    </w:rPr>
+  </w:style>
   <w:style w:type="character" w:default="1" w:styleId="a0">
     <w:name w:val="Default Paragraph Font"/>
     <w:uiPriority w:val="1"/>
@@ -923,6 +1089,85 @@
     <w:rPr>
       <w:color w:val="0563C1" w:themeColor="hyperlink"/>
       <w:u w:val="single"/>
+    </w:rPr>
+  </w:style>
+  <w:style w:type="paragraph" w:styleId="a4">
+    <w:name w:val="header"/>
+    <w:basedOn w:val="a"/>
+    <w:link w:val="a5"/>
+    <w:uiPriority w:val="99"/>
+    <w:unhideWhenUsed/>
+    <w:rsid w:val="009159F9"/>
+    <w:pPr>
+      <w:pBdr>
+        <w:bottom w:val="single" w:sz="6" w:space="1" w:color="auto"/>
+      </w:pBdr>
+      <w:tabs>
+        <w:tab w:val="center" w:pos="4153"/>
+        <w:tab w:val="right" w:pos="8306"/>
+      </w:tabs>
+      <w:snapToGrid w:val="0"/>
+      <w:jc w:val="center"/>
+    </w:pPr>
+    <w:rPr>
+      <w:sz w:val="18"/>
+      <w:szCs w:val="18"/>
+    </w:rPr>
+  </w:style>
+  <w:style w:type="character" w:customStyle="1" w:styleId="a5">
+    <w:name w:val="页眉 字符"/>
+    <w:basedOn w:val="a0"/>
+    <w:link w:val="a4"/>
+    <w:uiPriority w:val="99"/>
+    <w:rsid w:val="009159F9"/>
+    <w:rPr>
+      <w:sz w:val="18"/>
+      <w:szCs w:val="18"/>
+    </w:rPr>
+  </w:style>
+  <w:style w:type="paragraph" w:styleId="a6">
+    <w:name w:val="footer"/>
+    <w:basedOn w:val="a"/>
+    <w:link w:val="a7"/>
+    <w:uiPriority w:val="99"/>
+    <w:unhideWhenUsed/>
+    <w:rsid w:val="009159F9"/>
+    <w:pPr>
+      <w:tabs>
+        <w:tab w:val="center" w:pos="4153"/>
+        <w:tab w:val="right" w:pos="8306"/>
+      </w:tabs>
+      <w:snapToGrid w:val="0"/>
+      <w:jc w:val="left"/>
+    </w:pPr>
+    <w:rPr>
+      <w:sz w:val="18"/>
+      <w:szCs w:val="18"/>
+    </w:rPr>
+  </w:style>
+  <w:style w:type="character" w:customStyle="1" w:styleId="a7">
+    <w:name w:val="页脚 字符"/>
+    <w:basedOn w:val="a0"/>
+    <w:link w:val="a6"/>
+    <w:uiPriority w:val="99"/>
+    <w:rsid w:val="009159F9"/>
+    <w:rPr>
+      <w:sz w:val="18"/>
+      <w:szCs w:val="18"/>
+    </w:rPr>
+  </w:style>
+  <w:style w:type="character" w:customStyle="1" w:styleId="20">
+    <w:name w:val="标题 2 字符"/>
+    <w:basedOn w:val="a0"/>
+    <w:link w:val="2"/>
+    <w:uiPriority w:val="9"/>
+    <w:rsid w:val="009159F9"/>
+    <w:rPr>
+      <w:rFonts w:asciiTheme="majorHAnsi" w:eastAsiaTheme="majorEastAsia" w:hAnsiTheme="majorHAnsi" w:cstheme="majorBidi"/>
+      <w:b/>
+      <w:bCs/>
+      <w:sz w:val="32"/>
+      <w:szCs w:val="32"/>
     </w:rPr>
   </w:style>
 </w:styles>
